--- a/API/常州数控远程示教器MQTT通讯接口(202306114版本2.0)v2.docx
+++ b/API/常州数控远程示教器MQTT通讯接口(202306114版本2.0)v2.docx
@@ -247,7 +247,21 @@
               <w:rPr>
                 <w:rFonts w:hint="eastAsia"/>
               </w:rPr>
-              <w:t>详见示教器发布表格。</w:t>
+              <w:t>详见示教</w:t>
+            </w:r>
+            <w:proofErr w:type="gramStart"/>
+            <w:r>
+              <w:rPr>
+                <w:rFonts w:hint="eastAsia"/>
+              </w:rPr>
+              <w:t>器发布</w:t>
+            </w:r>
+            <w:proofErr w:type="gramEnd"/>
+            <w:r>
+              <w:rPr>
+                <w:rFonts w:hint="eastAsia"/>
+              </w:rPr>
+              <w:t>表格。</w:t>
             </w:r>
           </w:p>
           <w:p>
@@ -1182,7 +1196,23 @@
           <w:szCs w:val="15"/>
         </w:rPr>
         <w:tab/>
-        <w:t>char data[256];</w:t>
+        <w:t xml:space="preserve">char </w:t>
+      </w:r>
+      <w:proofErr w:type="gramStart"/>
+      <w:r>
+        <w:rPr>
+          <w:sz w:val="15"/>
+          <w:szCs w:val="15"/>
+        </w:rPr>
+        <w:t>data[</w:t>
+      </w:r>
+      <w:proofErr w:type="gramEnd"/>
+      <w:r>
+        <w:rPr>
+          <w:sz w:val="15"/>
+          <w:szCs w:val="15"/>
+        </w:rPr>
+        <w:t>256];</w:t>
       </w:r>
     </w:p>
     <w:p>
@@ -1283,7 +1313,23 @@
           <w:szCs w:val="15"/>
         </w:rPr>
         <w:tab/>
-        <w:t xml:space="preserve">int data[32]; </w:t>
+        <w:t xml:space="preserve">int </w:t>
+      </w:r>
+      <w:proofErr w:type="gramStart"/>
+      <w:r>
+        <w:rPr>
+          <w:sz w:val="15"/>
+          <w:szCs w:val="15"/>
+        </w:rPr>
+        <w:t>data[</w:t>
+      </w:r>
+      <w:proofErr w:type="gramEnd"/>
+      <w:r>
+        <w:rPr>
+          <w:sz w:val="15"/>
+          <w:szCs w:val="15"/>
+        </w:rPr>
+        <w:t xml:space="preserve">32]; </w:t>
       </w:r>
     </w:p>
     <w:p>
@@ -1385,7 +1431,23 @@
           <w:szCs w:val="15"/>
         </w:rPr>
         <w:tab/>
-        <w:t xml:space="preserve">double data[32]; </w:t>
+        <w:t xml:space="preserve">double </w:t>
+      </w:r>
+      <w:proofErr w:type="gramStart"/>
+      <w:r>
+        <w:rPr>
+          <w:sz w:val="15"/>
+          <w:szCs w:val="15"/>
+        </w:rPr>
+        <w:t>data[</w:t>
+      </w:r>
+      <w:proofErr w:type="gramEnd"/>
+      <w:r>
+        <w:rPr>
+          <w:sz w:val="15"/>
+          <w:szCs w:val="15"/>
+        </w:rPr>
+        <w:t xml:space="preserve">32]; </w:t>
       </w:r>
     </w:p>
     <w:p>
@@ -1495,7 +1557,23 @@
           <w:sz w:val="15"/>
           <w:szCs w:val="15"/>
         </w:rPr>
-        <w:t>char data[32][8];</w:t>
+        <w:t xml:space="preserve">char </w:t>
+      </w:r>
+      <w:proofErr w:type="gramStart"/>
+      <w:r>
+        <w:rPr>
+          <w:sz w:val="15"/>
+          <w:szCs w:val="15"/>
+        </w:rPr>
+        <w:t>data[</w:t>
+      </w:r>
+      <w:proofErr w:type="gramEnd"/>
+      <w:r>
+        <w:rPr>
+          <w:sz w:val="15"/>
+          <w:szCs w:val="15"/>
+        </w:rPr>
+        <w:t>32][8];</w:t>
       </w:r>
     </w:p>
     <w:p>
@@ -1598,7 +1676,23 @@
           <w:sz w:val="15"/>
           <w:szCs w:val="15"/>
         </w:rPr>
-        <w:t xml:space="preserve"> data[4]; </w:t>
+        <w:t xml:space="preserve"> </w:t>
+      </w:r>
+      <w:proofErr w:type="gramStart"/>
+      <w:r>
+        <w:rPr>
+          <w:sz w:val="15"/>
+          <w:szCs w:val="15"/>
+        </w:rPr>
+        <w:t>data[</w:t>
+      </w:r>
+      <w:proofErr w:type="gramEnd"/>
+      <w:r>
+        <w:rPr>
+          <w:sz w:val="15"/>
+          <w:szCs w:val="15"/>
+        </w:rPr>
+        <w:t xml:space="preserve">4]; </w:t>
       </w:r>
     </w:p>
     <w:p>
@@ -1704,7 +1798,23 @@
           <w:sz w:val="15"/>
           <w:szCs w:val="15"/>
         </w:rPr>
-        <w:t xml:space="preserve"> data[4]; </w:t>
+        <w:t xml:space="preserve"> </w:t>
+      </w:r>
+      <w:proofErr w:type="gramStart"/>
+      <w:r>
+        <w:rPr>
+          <w:sz w:val="15"/>
+          <w:szCs w:val="15"/>
+        </w:rPr>
+        <w:t>data[</w:t>
+      </w:r>
+      <w:proofErr w:type="gramEnd"/>
+      <w:r>
+        <w:rPr>
+          <w:sz w:val="15"/>
+          <w:szCs w:val="15"/>
+        </w:rPr>
+        <w:t xml:space="preserve">4]; </w:t>
       </w:r>
     </w:p>
     <w:p>
@@ -1803,7 +1913,23 @@
           <w:sz w:val="15"/>
           <w:szCs w:val="15"/>
         </w:rPr>
-        <w:t>char data[4][8];</w:t>
+        <w:t xml:space="preserve">char </w:t>
+      </w:r>
+      <w:proofErr w:type="gramStart"/>
+      <w:r>
+        <w:rPr>
+          <w:sz w:val="15"/>
+          <w:szCs w:val="15"/>
+        </w:rPr>
+        <w:t>data[</w:t>
+      </w:r>
+      <w:proofErr w:type="gramEnd"/>
+      <w:r>
+        <w:rPr>
+          <w:sz w:val="15"/>
+          <w:szCs w:val="15"/>
+        </w:rPr>
+        <w:t>4][8];</w:t>
       </w:r>
     </w:p>
     <w:p>
@@ -2554,7 +2680,25 @@
           <w:sz w:val="15"/>
           <w:szCs w:val="15"/>
         </w:rPr>
-        <w:t>//0:Y ; 1:F; 2:R</w:t>
+        <w:t>//</w:t>
+      </w:r>
+      <w:proofErr w:type="gramStart"/>
+      <w:r>
+        <w:rPr>
+          <w:color w:val="FF0000"/>
+          <w:sz w:val="15"/>
+          <w:szCs w:val="15"/>
+        </w:rPr>
+        <w:t>0:Y</w:t>
+      </w:r>
+      <w:proofErr w:type="gramEnd"/>
+      <w:r>
+        <w:rPr>
+          <w:color w:val="FF0000"/>
+          <w:sz w:val="15"/>
+          <w:szCs w:val="15"/>
+        </w:rPr>
+        <w:t xml:space="preserve"> ; 1:F; 2:R</w:t>
       </w:r>
     </w:p>
     <w:p>
@@ -3326,8 +3470,17 @@
           <w:szCs w:val="15"/>
         </w:rPr>
         <w:tab/>
-        <w:t xml:space="preserve">MODE_MDI,   </w:t>
-      </w:r>
+        <w:t>MODE_</w:t>
+      </w:r>
+      <w:proofErr w:type="gramStart"/>
+      <w:r>
+        <w:rPr>
+          <w:sz w:val="15"/>
+          <w:szCs w:val="15"/>
+        </w:rPr>
+        <w:t xml:space="preserve">MDI,   </w:t>
+      </w:r>
+      <w:proofErr w:type="gramEnd"/>
       <w:r>
         <w:rPr>
           <w:sz w:val="15"/>
@@ -3920,7 +4073,27 @@
                 <w:sz w:val="15"/>
                 <w:szCs w:val="15"/>
               </w:rPr>
-              <w:t>请求CNC发送非周期诊断数据（没有通道数）</w:t>
+              <w:t>请求CNC</w:t>
+            </w:r>
+            <w:proofErr w:type="gramStart"/>
+            <w:r>
+              <w:rPr>
+                <w:rFonts w:hint="eastAsia"/>
+                <w:color w:val="000000" w:themeColor="text1"/>
+                <w:sz w:val="15"/>
+                <w:szCs w:val="15"/>
+              </w:rPr>
+              <w:t>发送非</w:t>
+            </w:r>
+            <w:proofErr w:type="gramEnd"/>
+            <w:r>
+              <w:rPr>
+                <w:rFonts w:hint="eastAsia"/>
+                <w:color w:val="000000" w:themeColor="text1"/>
+                <w:sz w:val="15"/>
+                <w:szCs w:val="15"/>
+              </w:rPr>
+              <w:t>周期诊断数据（没有通道数）</w:t>
             </w:r>
           </w:p>
         </w:tc>
@@ -4312,7 +4485,27 @@
                 <w:sz w:val="15"/>
                 <w:szCs w:val="15"/>
               </w:rPr>
-              <w:t>请求CNC发送非周期通道数</w:t>
+              <w:t>请求CNC</w:t>
+            </w:r>
+            <w:proofErr w:type="gramStart"/>
+            <w:r>
+              <w:rPr>
+                <w:rFonts w:hint="eastAsia"/>
+                <w:color w:val="000000" w:themeColor="text1"/>
+                <w:sz w:val="15"/>
+                <w:szCs w:val="15"/>
+              </w:rPr>
+              <w:t>发送非</w:t>
+            </w:r>
+            <w:proofErr w:type="gramEnd"/>
+            <w:r>
+              <w:rPr>
+                <w:rFonts w:hint="eastAsia"/>
+                <w:color w:val="000000" w:themeColor="text1"/>
+                <w:sz w:val="15"/>
+                <w:szCs w:val="15"/>
+              </w:rPr>
+              <w:t>周期通道数</w:t>
             </w:r>
           </w:p>
         </w:tc>
@@ -6433,7 +6626,43 @@
                 <w:sz w:val="15"/>
                 <w:szCs w:val="15"/>
               </w:rPr>
-              <w:t>单步状态为翻转信号，示教器发1，CNC依据当前状态进行翻转。</w:t>
+              <w:t>单</w:t>
+            </w:r>
+            <w:proofErr w:type="gramStart"/>
+            <w:r>
+              <w:rPr>
+                <w:rFonts w:hint="eastAsia"/>
+                <w:sz w:val="15"/>
+                <w:szCs w:val="15"/>
+              </w:rPr>
+              <w:t>步状态</w:t>
+            </w:r>
+            <w:proofErr w:type="gramEnd"/>
+            <w:r>
+              <w:rPr>
+                <w:rFonts w:hint="eastAsia"/>
+                <w:sz w:val="15"/>
+                <w:szCs w:val="15"/>
+              </w:rPr>
+              <w:t>为翻转信号，</w:t>
+            </w:r>
+            <w:proofErr w:type="gramStart"/>
+            <w:r>
+              <w:rPr>
+                <w:rFonts w:hint="eastAsia"/>
+                <w:sz w:val="15"/>
+                <w:szCs w:val="15"/>
+              </w:rPr>
+              <w:t>示教器发</w:t>
+            </w:r>
+            <w:proofErr w:type="gramEnd"/>
+            <w:r>
+              <w:rPr>
+                <w:rFonts w:hint="eastAsia"/>
+                <w:sz w:val="15"/>
+                <w:szCs w:val="15"/>
+              </w:rPr>
+              <w:t>1，CNC依据当前状态进行翻转。</w:t>
             </w:r>
           </w:p>
           <w:p>
@@ -7069,6 +7298,7 @@
                 <w:szCs w:val="15"/>
               </w:rPr>
             </w:pPr>
+            <w:proofErr w:type="gramStart"/>
             <w:r>
               <w:rPr>
                 <w:rFonts w:hint="eastAsia"/>
@@ -7077,6 +7307,7 @@
               </w:rPr>
               <w:t>轴名</w:t>
             </w:r>
+            <w:proofErr w:type="gramEnd"/>
           </w:p>
         </w:tc>
         <w:tc>
@@ -7224,7 +7455,6 @@
                 <w:sz w:val="15"/>
                 <w:szCs w:val="15"/>
               </w:rPr>
-              <w:lastRenderedPageBreak/>
               <w:t>4</w:t>
             </w:r>
           </w:p>
@@ -7247,7 +7477,25 @@
                 <w:sz w:val="15"/>
                 <w:szCs w:val="15"/>
               </w:rPr>
-              <w:t>通道轴对应的几何轴（笛卡尔轴号）</w:t>
+              <w:t>通道轴对应的几何轴（笛</w:t>
+            </w:r>
+            <w:proofErr w:type="gramStart"/>
+            <w:r>
+              <w:rPr>
+                <w:rFonts w:hint="eastAsia"/>
+                <w:sz w:val="15"/>
+                <w:szCs w:val="15"/>
+              </w:rPr>
+              <w:t>卡尔轴号</w:t>
+            </w:r>
+            <w:proofErr w:type="gramEnd"/>
+            <w:r>
+              <w:rPr>
+                <w:rFonts w:hint="eastAsia"/>
+                <w:sz w:val="15"/>
+                <w:szCs w:val="15"/>
+              </w:rPr>
+              <w:t>）</w:t>
             </w:r>
           </w:p>
         </w:tc>
@@ -7423,7 +7671,25 @@
                 <w:sz w:val="15"/>
                 <w:szCs w:val="15"/>
               </w:rPr>
-              <w:t>通道轴没有配置笛卡尔轴，返回-</w:t>
+              <w:t>通道</w:t>
+            </w:r>
+            <w:proofErr w:type="gramStart"/>
+            <w:r>
+              <w:rPr>
+                <w:rFonts w:hint="eastAsia"/>
+                <w:sz w:val="15"/>
+                <w:szCs w:val="15"/>
+              </w:rPr>
+              <w:t>轴没有</w:t>
+            </w:r>
+            <w:proofErr w:type="gramEnd"/>
+            <w:r>
+              <w:rPr>
+                <w:rFonts w:hint="eastAsia"/>
+                <w:sz w:val="15"/>
+                <w:szCs w:val="15"/>
+              </w:rPr>
+              <w:t>配置笛卡尔轴，返回-</w:t>
             </w:r>
             <w:r>
               <w:rPr>
@@ -7502,6 +7768,7 @@
         <w:rPr>
           <w:rFonts w:hint="eastAsia"/>
         </w:rPr>
+        <w:lastRenderedPageBreak/>
         <w:t>1</w:t>
       </w:r>
       <w:r>
@@ -7541,12 +7808,12 @@
         <w:tblLook w:val="04A0" w:firstRow="1" w:lastRow="0" w:firstColumn="1" w:lastColumn="0" w:noHBand="0" w:noVBand="1"/>
       </w:tblPr>
       <w:tblGrid>
-        <w:gridCol w:w="622"/>
-        <w:gridCol w:w="1632"/>
-        <w:gridCol w:w="1958"/>
+        <w:gridCol w:w="625"/>
+        <w:gridCol w:w="1644"/>
+        <w:gridCol w:w="1959"/>
         <w:gridCol w:w="1579"/>
         <w:gridCol w:w="1019"/>
-        <w:gridCol w:w="1486"/>
+        <w:gridCol w:w="1497"/>
       </w:tblGrid>
       <w:tr>
         <w:tc>
@@ -7731,15 +7998,15 @@
             <w:pPr>
               <w:jc w:val="center"/>
               <w:rPr>
-                <w:color w:val="000000" w:themeColor="text1"/>
-                <w:sz w:val="15"/>
-                <w:szCs w:val="15"/>
-              </w:rPr>
-            </w:pPr>
-            <w:r>
-              <w:rPr>
-                <w:rFonts w:hint="eastAsia"/>
-                <w:color w:val="000000" w:themeColor="text1"/>
+                <w:color w:val="FF0000"/>
+                <w:sz w:val="15"/>
+                <w:szCs w:val="15"/>
+              </w:rPr>
+            </w:pPr>
+            <w:r>
+              <w:rPr>
+                <w:rFonts w:hint="eastAsia"/>
+                <w:color w:val="FF0000"/>
                 <w:sz w:val="15"/>
                 <w:szCs w:val="15"/>
               </w:rPr>
@@ -8024,15 +8291,15 @@
             <w:pPr>
               <w:jc w:val="center"/>
               <w:rPr>
-                <w:color w:val="000000" w:themeColor="text1"/>
-                <w:sz w:val="15"/>
-                <w:szCs w:val="15"/>
-              </w:rPr>
-            </w:pPr>
-            <w:r>
-              <w:rPr>
-                <w:rFonts w:hint="eastAsia"/>
-                <w:color w:val="000000" w:themeColor="text1"/>
+                <w:color w:val="FF0000"/>
+                <w:sz w:val="15"/>
+                <w:szCs w:val="15"/>
+              </w:rPr>
+            </w:pPr>
+            <w:r>
+              <w:rPr>
+                <w:rFonts w:hint="eastAsia"/>
+                <w:color w:val="FF0000"/>
                 <w:sz w:val="15"/>
                 <w:szCs w:val="15"/>
               </w:rPr>
@@ -8040,7 +8307,7 @@
             </w:r>
             <w:r>
               <w:rPr>
-                <w:color w:val="000000" w:themeColor="text1"/>
+                <w:color w:val="FF0000"/>
                 <w:sz w:val="15"/>
                 <w:szCs w:val="15"/>
               </w:rPr>
@@ -8049,7 +8316,7 @@
             <w:r>
               <w:rPr>
                 <w:rFonts w:hint="eastAsia"/>
-                <w:color w:val="000000" w:themeColor="text1"/>
+                <w:color w:val="FF0000"/>
                 <w:sz w:val="15"/>
                 <w:szCs w:val="15"/>
               </w:rPr>
@@ -8225,7 +8492,7 @@
             <w:r>
               <w:rPr>
                 <w:rFonts w:hint="eastAsia"/>
-                <w:color w:val="000000" w:themeColor="text1"/>
+                <w:color w:val="FF0000"/>
                 <w:sz w:val="15"/>
                 <w:szCs w:val="15"/>
               </w:rPr>
@@ -8409,8 +8676,19 @@
                 <w:sz w:val="15"/>
                 <w:szCs w:val="15"/>
               </w:rPr>
-              <w:t>工件坐标编程值</w:t>
-            </w:r>
+              <w:t>工件坐标</w:t>
+            </w:r>
+            <w:proofErr w:type="gramStart"/>
+            <w:r>
+              <w:rPr>
+                <w:rFonts w:hint="eastAsia"/>
+                <w:color w:val="000000" w:themeColor="text1"/>
+                <w:sz w:val="15"/>
+                <w:szCs w:val="15"/>
+              </w:rPr>
+              <w:t>编程值</w:t>
+            </w:r>
+            <w:proofErr w:type="gramEnd"/>
           </w:p>
         </w:tc>
         <w:tc>
@@ -9440,15 +9718,15 @@
             <w:pPr>
               <w:jc w:val="center"/>
               <w:rPr>
-                <w:color w:val="000000" w:themeColor="text1"/>
-                <w:sz w:val="15"/>
-                <w:szCs w:val="15"/>
-              </w:rPr>
-            </w:pPr>
-            <w:r>
-              <w:rPr>
-                <w:rFonts w:hint="eastAsia"/>
-                <w:color w:val="000000" w:themeColor="text1"/>
+                <w:color w:val="FF0000"/>
+                <w:sz w:val="15"/>
+                <w:szCs w:val="15"/>
+              </w:rPr>
+            </w:pPr>
+            <w:r>
+              <w:rPr>
+                <w:rFonts w:hint="eastAsia"/>
+                <w:color w:val="FF0000"/>
                 <w:sz w:val="15"/>
                 <w:szCs w:val="15"/>
               </w:rPr>
@@ -9643,7 +9921,7 @@
             <w:r>
               <w:rPr>
                 <w:rFonts w:hint="eastAsia"/>
-                <w:color w:val="000000" w:themeColor="text1"/>
+                <w:color w:val="FF0000"/>
                 <w:sz w:val="15"/>
                 <w:szCs w:val="15"/>
               </w:rPr>
@@ -9652,7 +9930,7 @@
             <w:r>
               <w:rPr>
                 <w:rFonts w:hint="eastAsia"/>
-                <w:color w:val="000000" w:themeColor="text1"/>
+                <w:color w:val="FF0000"/>
                 <w:sz w:val="15"/>
                 <w:szCs w:val="15"/>
               </w:rPr>
@@ -10157,7 +10435,7 @@
             <w:r>
               <w:rPr>
                 <w:rFonts w:hint="eastAsia"/>
-                <w:color w:val="000000" w:themeColor="text1"/>
+                <w:color w:val="FF0000"/>
                 <w:sz w:val="15"/>
                 <w:szCs w:val="15"/>
               </w:rPr>
